--- a/Documents/TestPlanSpecification1.0.docx
+++ b/Documents/TestPlanSpecification1.0.docx
@@ -2204,7 +2204,7 @@
           <w:szCs w:val="22"/>
           <w:lang w:eastAsia="en-US"/>
         </w:rPr>
-        <w:t xml:space="preserve">isualizzare le info di un Account,la possibilità di poter modificare la </w:t>
+        <w:t>isualizz</w:t>
       </w:r>
       <w:r>
         <w:rPr>
@@ -2214,7 +2214,17 @@
           <w:szCs w:val="22"/>
           <w:lang w:eastAsia="en-US"/>
         </w:rPr>
-        <w:t>password, di accedere al sistema tramite un controllo delle credenziali richieste in fase di LogIn e la possibilità di uscire dal sistema tramite una funzionalità di LogOut;</w:t>
+        <w:t>are le info di un Account,</w:t>
+      </w:r>
+      <w:r>
+        <w:rPr>
+          <w:rFonts w:ascii="Calibri" w:eastAsiaTheme="minorHAnsi" w:hAnsi="Calibri" w:cs="Calibri"/>
+          <w:color w:val="auto"/>
+          <w:sz w:val="22"/>
+          <w:szCs w:val="22"/>
+          <w:lang w:eastAsia="en-US"/>
+        </w:rPr>
+        <w:t xml:space="preserve"> di accedere al sistema tramite un controllo delle credenziali richieste in fase di LogIn e la possibilità di uscire dal sistema tramite una funzionalità di LogOut;</w:t>
       </w:r>
     </w:p>
     <w:p>
@@ -2469,6 +2479,24 @@
           <w:lang w:eastAsia="en-US"/>
         </w:rPr>
       </w:pPr>
+    </w:p>
+    <w:p>
+      <w:pPr>
+        <w:autoSpaceDE w:val="0"/>
+        <w:autoSpaceDN w:val="0"/>
+        <w:adjustRightInd w:val="0"/>
+        <w:ind w:left="0" w:firstLine="0"/>
+        <w:jc w:val="both"/>
+        <w:rPr>
+          <w:rFonts w:ascii="Calibri" w:eastAsiaTheme="minorHAnsi" w:hAnsi="Calibri" w:cs="Calibri"/>
+          <w:color w:val="auto"/>
+          <w:sz w:val="22"/>
+          <w:szCs w:val="22"/>
+          <w:lang w:eastAsia="en-US"/>
+        </w:rPr>
+      </w:pPr>
+      <w:bookmarkStart w:id="0" w:name="_GoBack"/>
+      <w:bookmarkEnd w:id="0"/>
     </w:p>
     <w:p>
       <w:pPr>
@@ -3732,8 +3760,6 @@
         </w:rPr>
         <w:t xml:space="preserve">se di testing si compone di due </w:t>
       </w:r>
-      <w:bookmarkStart w:id="0" w:name="_GoBack"/>
-      <w:bookmarkEnd w:id="0"/>
       <w:r>
         <w:rPr>
           <w:rFonts w:ascii="Calibri" w:eastAsiaTheme="minorHAnsi" w:hAnsi="Calibri" w:cs="Calibri"/>
@@ -45734,7 +45760,6 @@
         <w:docPartUnique/>
       </w:docPartObj>
     </w:sdtPr>
-    <w:sdtEndPr/>
     <w:sdtContent>
       <w:p>
         <w:pPr>
@@ -45757,7 +45782,7 @@
           <w:rPr>
             <w:noProof/>
           </w:rPr>
-          <w:t>6</w:t>
+          <w:t>8</w:t>
         </w:r>
         <w:r>
           <w:rPr>
@@ -45800,7 +45825,7 @@
 
 <file path=word/numbering.xml><?xml version="1.0" encoding="utf-8"?>
 <w:numbering xmlns:wpc="http://schemas.microsoft.com/office/word/2010/wordprocessingCanvas" xmlns:mc="http://schemas.openxmlformats.org/markup-compatibility/2006" xmlns:o="urn:schemas-microsoft-com:office:office" xmlns:r="http://schemas.openxmlformats.org/officeDocument/2006/relationships" xmlns:m="http://schemas.openxmlformats.org/officeDocument/2006/math" xmlns:v="urn:schemas-microsoft-com:vml" xmlns:wp14="http://schemas.microsoft.com/office/word/2010/wordprocessingDrawing" xmlns:wp="http://schemas.openxmlformats.org/drawingml/2006/wordprocessingDrawing" xmlns:w10="urn:schemas-microsoft-com:office:word" xmlns:w="http://schemas.openxmlformats.org/wordprocessingml/2006/main" xmlns:w14="http://schemas.microsoft.com/office/word/2010/wordml" xmlns:w15="http://schemas.microsoft.com/office/word/2012/wordml" xmlns:wpg="http://schemas.microsoft.com/office/word/2010/wordprocessingGroup" xmlns:wpi="http://schemas.microsoft.com/office/word/2010/wordprocessingInk" xmlns:wne="http://schemas.microsoft.com/office/word/2006/wordml" xmlns:wps="http://schemas.microsoft.com/office/word/2010/wordprocessingShape" mc:Ignorable="w14 w15 wp14">
-  <w:abstractNum w:abstractNumId="0">
+  <w:abstractNum w:abstractNumId="0" w15:restartNumberingAfterBreak="0">
     <w:nsid w:val="0DC4515B"/>
     <w:multiLevelType w:val="hybridMultilevel"/>
     <w:tmpl w:val="37BA6278"/>
@@ -45889,7 +45914,7 @@
       </w:pPr>
     </w:lvl>
   </w:abstractNum>
-  <w:abstractNum w:abstractNumId="1">
+  <w:abstractNum w:abstractNumId="1" w15:restartNumberingAfterBreak="0">
     <w:nsid w:val="1A6000AD"/>
     <w:multiLevelType w:val="hybridMultilevel"/>
     <w:tmpl w:val="A65242D8"/>
@@ -46003,7 +46028,7 @@
       </w:rPr>
     </w:lvl>
   </w:abstractNum>
-  <w:abstractNum w:abstractNumId="2">
+  <w:abstractNum w:abstractNumId="2" w15:restartNumberingAfterBreak="0">
     <w:nsid w:val="1D6900BF"/>
     <w:multiLevelType w:val="hybridMultilevel"/>
     <w:tmpl w:val="8E26D2D6"/>
@@ -46117,7 +46142,7 @@
       </w:rPr>
     </w:lvl>
   </w:abstractNum>
-  <w:abstractNum w:abstractNumId="3">
+  <w:abstractNum w:abstractNumId="3" w15:restartNumberingAfterBreak="0">
     <w:nsid w:val="2ED26AEC"/>
     <w:multiLevelType w:val="hybridMultilevel"/>
     <w:tmpl w:val="51629FCA"/>
@@ -46231,7 +46256,7 @@
       </w:rPr>
     </w:lvl>
   </w:abstractNum>
-  <w:abstractNum w:abstractNumId="4">
+  <w:abstractNum w:abstractNumId="4" w15:restartNumberingAfterBreak="0">
     <w:nsid w:val="447F6CC0"/>
     <w:multiLevelType w:val="hybridMultilevel"/>
     <w:tmpl w:val="9A0A03BC"/>
@@ -46344,7 +46369,7 @@
       </w:rPr>
     </w:lvl>
   </w:abstractNum>
-  <w:abstractNum w:abstractNumId="5">
+  <w:abstractNum w:abstractNumId="5" w15:restartNumberingAfterBreak="0">
     <w:nsid w:val="4FE67912"/>
     <w:multiLevelType w:val="hybridMultilevel"/>
     <w:tmpl w:val="E38CFAC2"/>
@@ -46457,7 +46482,7 @@
       </w:rPr>
     </w:lvl>
   </w:abstractNum>
-  <w:abstractNum w:abstractNumId="6">
+  <w:abstractNum w:abstractNumId="6" w15:restartNumberingAfterBreak="0">
     <w:nsid w:val="601555C1"/>
     <w:multiLevelType w:val="multilevel"/>
     <w:tmpl w:val="0410001F"/>
@@ -46543,7 +46568,7 @@
       </w:pPr>
     </w:lvl>
   </w:abstractNum>
-  <w:abstractNum w:abstractNumId="7">
+  <w:abstractNum w:abstractNumId="7" w15:restartNumberingAfterBreak="0">
     <w:nsid w:val="6BFE43B8"/>
     <w:multiLevelType w:val="hybridMultilevel"/>
     <w:tmpl w:val="39A2741C"/>
@@ -46657,7 +46682,7 @@
       </w:rPr>
     </w:lvl>
   </w:abstractNum>
-  <w:abstractNum w:abstractNumId="8">
+  <w:abstractNum w:abstractNumId="8" w15:restartNumberingAfterBreak="0">
     <w:nsid w:val="761D08C0"/>
     <w:multiLevelType w:val="multilevel"/>
     <w:tmpl w:val="0410001F"/>
@@ -46743,7 +46768,7 @@
       </w:pPr>
     </w:lvl>
   </w:abstractNum>
-  <w:abstractNum w:abstractNumId="9">
+  <w:abstractNum w:abstractNumId="9" w15:restartNumberingAfterBreak="0">
     <w:nsid w:val="7AE15598"/>
     <w:multiLevelType w:val="multilevel"/>
     <w:tmpl w:val="01767C76"/>
